--- a/testeQAPT/CI_DaianeB_ID-PT.docx
+++ b/testeQAPT/CI_DaianeB_ID-PT.docx
@@ -53,6 +53,7 @@
                 <w:smallCaps/>
               </w:rPr>
             </w:pPr>
+            <w:proofErr w:type="spellStart"/>
             <w:r>
               <w:rPr>
                 <w:rFonts w:ascii="Verdana" w:hAnsi="Verdana" w:cs="Verdana"/>
@@ -60,8 +61,29 @@
                 <w:sz w:val="20"/>
                 <w:lang w:val="en-GB"/>
               </w:rPr>
-              <w:t>Informação Pessoal</w:t>
-            </w:r>
+              <w:t>Informação</w:t>
+            </w:r>
+            <w:proofErr w:type="spellEnd"/>
+            <w:r>
+              <w:rPr>
+                <w:rFonts w:ascii="Verdana" w:hAnsi="Verdana" w:cs="Verdana"/>
+                <w:smallCaps/>
+                <w:sz w:val="20"/>
+                <w:lang w:val="en-GB"/>
+              </w:rPr>
+              <w:t xml:space="preserve"> </w:t>
+            </w:r>
+            <w:proofErr w:type="spellStart"/>
+            <w:r>
+              <w:rPr>
+                <w:rFonts w:ascii="Verdana" w:hAnsi="Verdana" w:cs="Verdana"/>
+                <w:smallCaps/>
+                <w:sz w:val="20"/>
+                <w:lang w:val="en-GB"/>
+              </w:rPr>
+              <w:t>Pessoal</w:t>
+            </w:r>
+            <w:proofErr w:type="spellEnd"/>
           </w:p>
         </w:tc>
         <w:tc>
@@ -625,7 +647,14 @@
                 <w:rFonts w:ascii="Verdana" w:hAnsi="Verdana"/>
                 <w:color w:val="1F497D" w:themeColor="text2"/>
               </w:rPr>
-              <w:t>ERPX</w:t>
+              <w:t>ERP</w:t>
+            </w:r>
+            <w:r>
+              <w:rPr>
+                <w:rFonts w:ascii="Verdana" w:hAnsi="Verdana"/>
+                <w:color w:val="1F497D" w:themeColor="text2"/>
+              </w:rPr>
+              <w:t>x</w:t>
             </w:r>
             <w:r>
               <w:rPr>
@@ -766,22 +795,20 @@
               <w:rPr>
                 <w:rFonts w:ascii="Verdana" w:hAnsi="Verdana"/>
               </w:rPr>
-              <w:t xml:space="preserve">, </w:t>
-            </w:r>
-            <w:bookmarkStart w:id="0" w:name="_GoBack"/>
-            <w:bookmarkEnd w:id="0"/>
-            <w:r>
-              <w:rPr>
-                <w:rFonts w:ascii="Verdana" w:hAnsi="Verdana"/>
-              </w:rPr>
-              <w:t>seguimos todas as cerimônias do agile, esta equipe recebe as entregas de todas as demais equipes envolvidas no projeto, ou seja, conforme as funcionalidade ficam prontas, elas ficam disponíveis para que sejam automatizadas.</w:t>
+              <w:t>, seguimos todas as cerimônias do agile, esta equipe recebe as entregas de todas as demais equipes envolvidas no projeto, ou seja, conforme as funcionalidade ficam prontas, elas ficam disponíveis para que sejam automatizadas.</w:t>
             </w:r>
             <w:r>
               <w:rPr>
                 <w:rFonts w:ascii="Verdana" w:hAnsi="Verdana"/>
               </w:rPr>
               <w:br/>
-              <w:t>Nessa equipe atuo apenas com os testes automatizados de ecrã e api rest.</w:t>
+              <w:t>Nessa equipe atuo apenas com os testes automatizados de ecrã e api rest</w:t>
+            </w:r>
+            <w:r>
+              <w:rPr>
+                <w:rFonts w:ascii="Verdana" w:hAnsi="Verdana"/>
+              </w:rPr>
+              <w:t>. Usamos uma framework (baseado no Selenium webDriver) chamado CodeceptJs para testes de interface, para os testes em api, utilizados JMeter e RestAssured.</w:t>
             </w:r>
           </w:p>
           <w:p>
@@ -843,7 +870,7 @@
               <w:rPr>
                 <w:rFonts w:ascii="Verdana" w:hAnsi="Verdana"/>
               </w:rPr>
-              <w:t>Desenvolvimento de testes automatizados para interface gráfica.</w:t>
+              <w:t>Testes Crud e E2E em interface gráfica e camada de api.</w:t>
             </w:r>
           </w:p>
           <w:p>
@@ -863,7 +890,13 @@
               <w:rPr>
                 <w:rFonts w:ascii="Verdana" w:hAnsi="Verdana"/>
               </w:rPr>
-              <w:t>Desenvolvimento de testes automatizados para camada de api.</w:t>
+              <w:t>Desenvolvimento de testes automatizados para interface gráfica</w:t>
+            </w:r>
+            <w:r>
+              <w:rPr>
+                <w:rFonts w:ascii="Verdana" w:hAnsi="Verdana"/>
+              </w:rPr>
+              <w:t xml:space="preserve"> e camada de api;</w:t>
             </w:r>
           </w:p>
           <w:p>
@@ -963,73 +996,13 @@
               <w:jc w:val="both"/>
               <w:rPr>
                 <w:rFonts w:ascii="Verdana" w:hAnsi="Verdana"/>
-                <w:color w:val="4F81BD" w:themeColor="accent1"/>
-              </w:rPr>
-            </w:pPr>
-            <w:r>
-              <w:rPr>
-                <w:rFonts w:ascii="Verdana" w:hAnsi="Verdana"/>
-              </w:rPr>
-              <w:t>Sugerir melhorias a aplicação;</w:t>
-            </w:r>
-            <w:r>
-              <w:rPr>
-                <w:rFonts w:ascii="Verdana" w:hAnsi="Verdana"/>
-                <w:color w:val="4F81BD" w:themeColor="accent1"/>
-              </w:rPr>
-              <w:t xml:space="preserve"> </w:t>
-            </w:r>
-            <w:r>
-              <w:rPr>
-                <w:rFonts w:ascii="Verdana" w:hAnsi="Verdana"/>
-                <w:color w:val="4F81BD" w:themeColor="accent1"/>
-              </w:rPr>
-              <w:t>[Explicar funcionalmente o que é pretendido com o Projeto. Objectivo final do projeto</w:t>
-            </w:r>
-            <w:r>
-              <w:rPr>
-                <w:rFonts w:ascii="Verdana" w:hAnsi="Verdana"/>
-                <w:color w:val="4F81BD" w:themeColor="accent1"/>
-              </w:rPr>
-              <w:t>.</w:t>
-            </w:r>
-            <w:r>
-              <w:rPr>
-                <w:rFonts w:ascii="Verdana" w:hAnsi="Verdana"/>
-                <w:color w:val="4F81BD" w:themeColor="accent1"/>
-              </w:rPr>
-              <w:t>]</w:t>
-            </w:r>
-          </w:p>
-          <w:p>
-            <w:pPr>
-              <w:pStyle w:val="CVNormal"/>
-              <w:jc w:val="both"/>
-              <w:rPr>
-                <w:rFonts w:ascii="Verdana" w:hAnsi="Verdana"/>
-                <w:color w:val="4F81BD" w:themeColor="accent1"/>
-              </w:rPr>
-            </w:pPr>
-            <w:r>
-              <w:rPr>
-                <w:rFonts w:ascii="Verdana" w:hAnsi="Verdana"/>
-                <w:color w:val="4F81BD" w:themeColor="accent1"/>
-              </w:rPr>
-              <w:t>[Realização do projeto a nível individual ou em grupo? Dimensão da Equipa. Que módulos desenvolveu. Arquitectura usada (3 camadas etc,....) e, se esteve a trabalhar nas 3 camadas ou só numa delas</w:t>
-            </w:r>
-            <w:r>
-              <w:rPr>
-                <w:rFonts w:ascii="Verdana" w:hAnsi="Verdana"/>
-                <w:color w:val="4F81BD" w:themeColor="accent1"/>
-              </w:rPr>
-              <w:t>.</w:t>
-            </w:r>
-            <w:r>
-              <w:rPr>
-                <w:rFonts w:ascii="Verdana" w:hAnsi="Verdana"/>
-                <w:color w:val="4F81BD" w:themeColor="accent1"/>
-              </w:rPr>
-              <w:t>]</w:t>
+              </w:rPr>
+            </w:pPr>
+            <w:r>
+              <w:rPr>
+                <w:rFonts w:ascii="Verdana" w:hAnsi="Verdana"/>
+              </w:rPr>
+              <w:t>Sugestão de melhorias para a aplicação</w:t>
             </w:r>
           </w:p>
           <w:p>
@@ -1042,55 +1015,6 @@
                 <w:color w:val="4F81BD" w:themeColor="accent1"/>
               </w:rPr>
             </w:pPr>
-            <w:r>
-              <w:rPr>
-                <w:rFonts w:ascii="Verdana" w:hAnsi="Verdana"/>
-                <w:color w:val="4F81BD" w:themeColor="accent1"/>
-              </w:rPr>
-              <w:t>[Explicação sobre funções do que esteve a fazer no Projeto</w:t>
-            </w:r>
-            <w:r>
-              <w:rPr>
-                <w:rFonts w:ascii="Verdana" w:hAnsi="Verdana"/>
-                <w:color w:val="4F81BD" w:themeColor="accent1"/>
-              </w:rPr>
-              <w:t>:</w:t>
-            </w:r>
-            <w:r>
-              <w:rPr>
-                <w:rFonts w:ascii="Verdana" w:hAnsi="Verdana"/>
-                <w:color w:val="4F81BD" w:themeColor="accent1"/>
-              </w:rPr>
-              <w:t xml:space="preserve"> Análise, Desenvolvimento, Levantamento de Requisitos, Testes, Manuais Técnicos, Manuais de Utilizadores, Forma</w:t>
-            </w:r>
-            <w:r>
-              <w:rPr>
-                <w:rFonts w:ascii="Verdana" w:hAnsi="Verdana"/>
-                <w:color w:val="4F81BD" w:themeColor="accent1"/>
-              </w:rPr>
-              <w:t>ção, Suporte,</w:t>
-            </w:r>
-            <w:r>
-              <w:rPr>
-                <w:rFonts w:ascii="Verdana" w:hAnsi="Verdana"/>
-                <w:color w:val="4F81BD" w:themeColor="accent1"/>
-              </w:rPr>
-              <w:t xml:space="preserve"> Manutenção</w:t>
-            </w:r>
-            <w:r>
-              <w:rPr>
-                <w:rFonts w:ascii="Verdana" w:hAnsi="Verdana"/>
-                <w:color w:val="4F81BD" w:themeColor="accent1"/>
-              </w:rPr>
-              <w:t>, etc.</w:t>
-            </w:r>
-            <w:r>
-              <w:rPr>
-                <w:rFonts w:ascii="Verdana" w:hAnsi="Verdana"/>
-                <w:color w:val="4F81BD" w:themeColor="accent1"/>
-              </w:rPr>
-              <w:t>]</w:t>
-            </w:r>
           </w:p>
         </w:tc>
       </w:tr>
@@ -1134,13 +1058,13 @@
               <w:rPr>
                 <w:rFonts w:ascii="Verdana" w:hAnsi="Verdana"/>
               </w:rPr>
-              <w:t>Java EE, Octave, Qt Octave, Matlab, JAX-WS, JSON, Netbeans, Maven, PostgreSQL, pl/pgSQL, embedded H2, UML, Visual Paradigm, Git</w:t>
-            </w:r>
-            <w:r>
-              <w:rPr>
-                <w:rFonts w:ascii="Verdana" w:hAnsi="Verdana"/>
-              </w:rPr>
-              <w:t xml:space="preserve">, Agile </w:t>
+              <w:t>Agile, Git, Visual Studio, PostgreSQL, Javascript, Java, CodeceptJs, Jmeter, RestAssured, Maven, Jira, Grafana, Jenkins.</w:t>
+            </w:r>
+            <w:r>
+              <w:rPr>
+                <w:rFonts w:ascii="Verdana" w:hAnsi="Verdana"/>
+              </w:rPr>
+              <w:t xml:space="preserve"> </w:t>
             </w:r>
           </w:p>
         </w:tc>
@@ -1214,6 +1138,12 @@
                 <w:rFonts w:ascii="Verdana" w:hAnsi="Verdana"/>
               </w:rPr>
             </w:pPr>
+            <w:r>
+              <w:rPr>
+                <w:rFonts w:ascii="Verdana" w:hAnsi="Verdana"/>
+              </w:rPr>
+              <w:t>09/2018 – 12/2018</w:t>
+            </w:r>
           </w:p>
         </w:tc>
       </w:tr>
@@ -1301,6 +1231,8 @@
                 <w:rFonts w:ascii="Verdana" w:hAnsi="Verdana"/>
               </w:rPr>
             </w:pPr>
+            <w:bookmarkStart w:id="0" w:name="_GoBack"/>
+            <w:bookmarkEnd w:id="0"/>
           </w:p>
         </w:tc>
       </w:tr>
@@ -1323,6 +1255,7 @@
               <w:rPr>
                 <w:rFonts w:ascii="Verdana" w:hAnsi="Verdana" w:cs="Verdana"/>
               </w:rPr>
+              <w:lastRenderedPageBreak/>
               <w:t>Descrição do P</w:t>
             </w:r>
             <w:r>
@@ -1754,8 +1687,17 @@
                 <w:rFonts w:ascii="Verdana" w:hAnsi="Verdana" w:cs="Verdana"/>
                 <w:lang w:val="en-GB"/>
               </w:rPr>
-              <w:t>Data de término</w:t>
-            </w:r>
+              <w:t xml:space="preserve">Data de </w:t>
+            </w:r>
+            <w:proofErr w:type="spellStart"/>
+            <w:r>
+              <w:rPr>
+                <w:rFonts w:ascii="Verdana" w:hAnsi="Verdana" w:cs="Verdana"/>
+                <w:lang w:val="en-GB"/>
+              </w:rPr>
+              <w:t>término</w:t>
+            </w:r>
+            <w:proofErr w:type="spellEnd"/>
           </w:p>
         </w:tc>
         <w:tc>
@@ -1791,13 +1733,47 @@
                 <w:i/>
               </w:rPr>
             </w:pPr>
+            <w:proofErr w:type="spellStart"/>
             <w:r>
               <w:rPr>
                 <w:rFonts w:ascii="Verdana" w:hAnsi="Verdana" w:cs="Verdana"/>
                 <w:lang w:val="en-GB"/>
               </w:rPr>
-              <w:t>Designação da qualificação atribuída</w:t>
-            </w:r>
+              <w:t>Designação</w:t>
+            </w:r>
+            <w:proofErr w:type="spellEnd"/>
+            <w:r>
+              <w:rPr>
+                <w:rFonts w:ascii="Verdana" w:hAnsi="Verdana" w:cs="Verdana"/>
+                <w:lang w:val="en-GB"/>
+              </w:rPr>
+              <w:t xml:space="preserve"> da </w:t>
+            </w:r>
+            <w:proofErr w:type="spellStart"/>
+            <w:r>
+              <w:rPr>
+                <w:rFonts w:ascii="Verdana" w:hAnsi="Verdana" w:cs="Verdana"/>
+                <w:lang w:val="en-GB"/>
+              </w:rPr>
+              <w:t>qualificação</w:t>
+            </w:r>
+            <w:proofErr w:type="spellEnd"/>
+            <w:r>
+              <w:rPr>
+                <w:rFonts w:ascii="Verdana" w:hAnsi="Verdana" w:cs="Verdana"/>
+                <w:lang w:val="en-GB"/>
+              </w:rPr>
+              <w:t xml:space="preserve"> </w:t>
+            </w:r>
+            <w:proofErr w:type="spellStart"/>
+            <w:r>
+              <w:rPr>
+                <w:rFonts w:ascii="Verdana" w:hAnsi="Verdana" w:cs="Verdana"/>
+                <w:lang w:val="en-GB"/>
+              </w:rPr>
+              <w:t>atribuída</w:t>
+            </w:r>
+            <w:proofErr w:type="spellEnd"/>
           </w:p>
         </w:tc>
         <w:tc>
@@ -1831,13 +1807,31 @@
                 <w:rFonts w:ascii="Verdana" w:hAnsi="Verdana" w:cs="Verdana"/>
               </w:rPr>
             </w:pPr>
+            <w:proofErr w:type="spellStart"/>
             <w:r>
               <w:rPr>
                 <w:rFonts w:ascii="Verdana" w:hAnsi="Verdana" w:cs="Verdana"/>
                 <w:lang w:val="en-US"/>
               </w:rPr>
-              <w:t>Instituição de ensino</w:t>
-            </w:r>
+              <w:t>Instituição</w:t>
+            </w:r>
+            <w:proofErr w:type="spellEnd"/>
+            <w:r>
+              <w:rPr>
+                <w:rFonts w:ascii="Verdana" w:hAnsi="Verdana" w:cs="Verdana"/>
+                <w:lang w:val="en-US"/>
+              </w:rPr>
+              <w:t xml:space="preserve"> de </w:t>
+            </w:r>
+            <w:proofErr w:type="spellStart"/>
+            <w:r>
+              <w:rPr>
+                <w:rFonts w:ascii="Verdana" w:hAnsi="Verdana" w:cs="Verdana"/>
+                <w:lang w:val="en-US"/>
+              </w:rPr>
+              <w:t>ensino</w:t>
+            </w:r>
+            <w:proofErr w:type="spellEnd"/>
           </w:p>
         </w:tc>
         <w:tc>
@@ -1909,8 +1903,17 @@
                 <w:rFonts w:ascii="Verdana" w:hAnsi="Verdana" w:cs="Verdana"/>
                 <w:lang w:val="en-GB"/>
               </w:rPr>
-              <w:t>Data de término</w:t>
-            </w:r>
+              <w:t xml:space="preserve">Data de </w:t>
+            </w:r>
+            <w:proofErr w:type="spellStart"/>
+            <w:r>
+              <w:rPr>
+                <w:rFonts w:ascii="Verdana" w:hAnsi="Verdana" w:cs="Verdana"/>
+                <w:lang w:val="en-GB"/>
+              </w:rPr>
+              <w:t>término</w:t>
+            </w:r>
+            <w:proofErr w:type="spellEnd"/>
           </w:p>
         </w:tc>
         <w:tc>
@@ -1946,13 +1949,47 @@
                 <w:i/>
               </w:rPr>
             </w:pPr>
+            <w:proofErr w:type="spellStart"/>
             <w:r>
               <w:rPr>
                 <w:rFonts w:ascii="Verdana" w:hAnsi="Verdana" w:cs="Verdana"/>
                 <w:lang w:val="en-GB"/>
               </w:rPr>
-              <w:t>Designação da qualificação atribuída</w:t>
-            </w:r>
+              <w:t>Designação</w:t>
+            </w:r>
+            <w:proofErr w:type="spellEnd"/>
+            <w:r>
+              <w:rPr>
+                <w:rFonts w:ascii="Verdana" w:hAnsi="Verdana" w:cs="Verdana"/>
+                <w:lang w:val="en-GB"/>
+              </w:rPr>
+              <w:t xml:space="preserve"> da </w:t>
+            </w:r>
+            <w:proofErr w:type="spellStart"/>
+            <w:r>
+              <w:rPr>
+                <w:rFonts w:ascii="Verdana" w:hAnsi="Verdana" w:cs="Verdana"/>
+                <w:lang w:val="en-GB"/>
+              </w:rPr>
+              <w:t>qualificação</w:t>
+            </w:r>
+            <w:proofErr w:type="spellEnd"/>
+            <w:r>
+              <w:rPr>
+                <w:rFonts w:ascii="Verdana" w:hAnsi="Verdana" w:cs="Verdana"/>
+                <w:lang w:val="en-GB"/>
+              </w:rPr>
+              <w:t xml:space="preserve"> </w:t>
+            </w:r>
+            <w:proofErr w:type="spellStart"/>
+            <w:r>
+              <w:rPr>
+                <w:rFonts w:ascii="Verdana" w:hAnsi="Verdana" w:cs="Verdana"/>
+                <w:lang w:val="en-GB"/>
+              </w:rPr>
+              <w:t>atribuída</w:t>
+            </w:r>
+            <w:proofErr w:type="spellEnd"/>
           </w:p>
         </w:tc>
         <w:tc>
@@ -1986,13 +2023,31 @@
                 <w:rFonts w:ascii="Verdana" w:hAnsi="Verdana" w:cs="Verdana"/>
               </w:rPr>
             </w:pPr>
+            <w:proofErr w:type="spellStart"/>
             <w:r>
               <w:rPr>
                 <w:rFonts w:ascii="Verdana" w:hAnsi="Verdana" w:cs="Verdana"/>
                 <w:lang w:val="en-US"/>
               </w:rPr>
-              <w:t>Instituição de ensino</w:t>
-            </w:r>
+              <w:t>Instituição</w:t>
+            </w:r>
+            <w:proofErr w:type="spellEnd"/>
+            <w:r>
+              <w:rPr>
+                <w:rFonts w:ascii="Verdana" w:hAnsi="Verdana" w:cs="Verdana"/>
+                <w:lang w:val="en-US"/>
+              </w:rPr>
+              <w:t xml:space="preserve"> de </w:t>
+            </w:r>
+            <w:proofErr w:type="spellStart"/>
+            <w:r>
+              <w:rPr>
+                <w:rFonts w:ascii="Verdana" w:hAnsi="Verdana" w:cs="Verdana"/>
+                <w:lang w:val="en-US"/>
+              </w:rPr>
+              <w:t>ensino</w:t>
+            </w:r>
+            <w:proofErr w:type="spellEnd"/>
           </w:p>
         </w:tc>
         <w:tc>
@@ -2108,8 +2163,17 @@
                 <w:rFonts w:ascii="Verdana" w:hAnsi="Verdana" w:cs="Verdana"/>
                 <w:lang w:val="en-GB"/>
               </w:rPr>
-              <w:t>Data de término</w:t>
-            </w:r>
+              <w:t xml:space="preserve">Data de </w:t>
+            </w:r>
+            <w:proofErr w:type="spellStart"/>
+            <w:r>
+              <w:rPr>
+                <w:rFonts w:ascii="Verdana" w:hAnsi="Verdana" w:cs="Verdana"/>
+                <w:lang w:val="en-GB"/>
+              </w:rPr>
+              <w:t>término</w:t>
+            </w:r>
+            <w:proofErr w:type="spellEnd"/>
           </w:p>
         </w:tc>
         <w:tc>
@@ -2145,13 +2209,47 @@
                 <w:i/>
               </w:rPr>
             </w:pPr>
+            <w:proofErr w:type="spellStart"/>
             <w:r>
               <w:rPr>
                 <w:rFonts w:ascii="Verdana" w:hAnsi="Verdana" w:cs="Verdana"/>
                 <w:lang w:val="en-GB"/>
               </w:rPr>
-              <w:t>Designação da qualificação atribuída</w:t>
-            </w:r>
+              <w:t>Designação</w:t>
+            </w:r>
+            <w:proofErr w:type="spellEnd"/>
+            <w:r>
+              <w:rPr>
+                <w:rFonts w:ascii="Verdana" w:hAnsi="Verdana" w:cs="Verdana"/>
+                <w:lang w:val="en-GB"/>
+              </w:rPr>
+              <w:t xml:space="preserve"> da </w:t>
+            </w:r>
+            <w:proofErr w:type="spellStart"/>
+            <w:r>
+              <w:rPr>
+                <w:rFonts w:ascii="Verdana" w:hAnsi="Verdana" w:cs="Verdana"/>
+                <w:lang w:val="en-GB"/>
+              </w:rPr>
+              <w:t>qualificação</w:t>
+            </w:r>
+            <w:proofErr w:type="spellEnd"/>
+            <w:r>
+              <w:rPr>
+                <w:rFonts w:ascii="Verdana" w:hAnsi="Verdana" w:cs="Verdana"/>
+                <w:lang w:val="en-GB"/>
+              </w:rPr>
+              <w:t xml:space="preserve"> </w:t>
+            </w:r>
+            <w:proofErr w:type="spellStart"/>
+            <w:r>
+              <w:rPr>
+                <w:rFonts w:ascii="Verdana" w:hAnsi="Verdana" w:cs="Verdana"/>
+                <w:lang w:val="en-GB"/>
+              </w:rPr>
+              <w:t>atribuída</w:t>
+            </w:r>
+            <w:proofErr w:type="spellEnd"/>
           </w:p>
         </w:tc>
         <w:tc>
@@ -2185,13 +2283,31 @@
                 <w:rFonts w:ascii="Verdana" w:hAnsi="Verdana" w:cs="Verdana"/>
               </w:rPr>
             </w:pPr>
+            <w:proofErr w:type="spellStart"/>
             <w:r>
               <w:rPr>
                 <w:rFonts w:ascii="Verdana" w:hAnsi="Verdana" w:cs="Verdana"/>
                 <w:lang w:val="en-US"/>
               </w:rPr>
-              <w:t>Instituição de ensino</w:t>
-            </w:r>
+              <w:t>Instituição</w:t>
+            </w:r>
+            <w:proofErr w:type="spellEnd"/>
+            <w:r>
+              <w:rPr>
+                <w:rFonts w:ascii="Verdana" w:hAnsi="Verdana" w:cs="Verdana"/>
+                <w:lang w:val="en-US"/>
+              </w:rPr>
+              <w:t xml:space="preserve"> de </w:t>
+            </w:r>
+            <w:proofErr w:type="spellStart"/>
+            <w:r>
+              <w:rPr>
+                <w:rFonts w:ascii="Verdana" w:hAnsi="Verdana" w:cs="Verdana"/>
+                <w:lang w:val="en-US"/>
+              </w:rPr>
+              <w:t>ensino</w:t>
+            </w:r>
+            <w:proofErr w:type="spellEnd"/>
           </w:p>
         </w:tc>
         <w:tc>
@@ -2262,8 +2378,17 @@
                 <w:rFonts w:ascii="Verdana" w:hAnsi="Verdana" w:cs="Verdana"/>
                 <w:lang w:val="en-GB"/>
               </w:rPr>
-              <w:t>Data de término</w:t>
-            </w:r>
+              <w:t xml:space="preserve">Data de </w:t>
+            </w:r>
+            <w:proofErr w:type="spellStart"/>
+            <w:r>
+              <w:rPr>
+                <w:rFonts w:ascii="Verdana" w:hAnsi="Verdana" w:cs="Verdana"/>
+                <w:lang w:val="en-GB"/>
+              </w:rPr>
+              <w:t>término</w:t>
+            </w:r>
+            <w:proofErr w:type="spellEnd"/>
           </w:p>
         </w:tc>
         <w:tc>
@@ -2299,14 +2424,47 @@
                 <w:i/>
               </w:rPr>
             </w:pPr>
+            <w:proofErr w:type="spellStart"/>
             <w:r>
               <w:rPr>
                 <w:rFonts w:ascii="Verdana" w:hAnsi="Verdana" w:cs="Verdana"/>
                 <w:lang w:val="en-GB"/>
               </w:rPr>
-              <w:lastRenderedPageBreak/>
-              <w:t>Designação da qualificação atribuída</w:t>
-            </w:r>
+              <w:t>Designação</w:t>
+            </w:r>
+            <w:proofErr w:type="spellEnd"/>
+            <w:r>
+              <w:rPr>
+                <w:rFonts w:ascii="Verdana" w:hAnsi="Verdana" w:cs="Verdana"/>
+                <w:lang w:val="en-GB"/>
+              </w:rPr>
+              <w:t xml:space="preserve"> da </w:t>
+            </w:r>
+            <w:proofErr w:type="spellStart"/>
+            <w:r>
+              <w:rPr>
+                <w:rFonts w:ascii="Verdana" w:hAnsi="Verdana" w:cs="Verdana"/>
+                <w:lang w:val="en-GB"/>
+              </w:rPr>
+              <w:t>qualificação</w:t>
+            </w:r>
+            <w:proofErr w:type="spellEnd"/>
+            <w:r>
+              <w:rPr>
+                <w:rFonts w:ascii="Verdana" w:hAnsi="Verdana" w:cs="Verdana"/>
+                <w:lang w:val="en-GB"/>
+              </w:rPr>
+              <w:t xml:space="preserve"> </w:t>
+            </w:r>
+            <w:proofErr w:type="spellStart"/>
+            <w:r>
+              <w:rPr>
+                <w:rFonts w:ascii="Verdana" w:hAnsi="Verdana" w:cs="Verdana"/>
+                <w:lang w:val="en-GB"/>
+              </w:rPr>
+              <w:t>atribuída</w:t>
+            </w:r>
+            <w:proofErr w:type="spellEnd"/>
           </w:p>
         </w:tc>
         <w:tc>
@@ -2340,13 +2498,31 @@
                 <w:rFonts w:ascii="Verdana" w:hAnsi="Verdana" w:cs="Verdana"/>
               </w:rPr>
             </w:pPr>
+            <w:proofErr w:type="spellStart"/>
             <w:r>
               <w:rPr>
                 <w:rFonts w:ascii="Verdana" w:hAnsi="Verdana" w:cs="Verdana"/>
                 <w:lang w:val="en-US"/>
               </w:rPr>
-              <w:t>Instituição de ensino</w:t>
-            </w:r>
+              <w:t>Instituição</w:t>
+            </w:r>
+            <w:proofErr w:type="spellEnd"/>
+            <w:r>
+              <w:rPr>
+                <w:rFonts w:ascii="Verdana" w:hAnsi="Verdana" w:cs="Verdana"/>
+                <w:lang w:val="en-US"/>
+              </w:rPr>
+              <w:t xml:space="preserve"> de </w:t>
+            </w:r>
+            <w:proofErr w:type="spellStart"/>
+            <w:r>
+              <w:rPr>
+                <w:rFonts w:ascii="Verdana" w:hAnsi="Verdana" w:cs="Verdana"/>
+                <w:lang w:val="en-US"/>
+              </w:rPr>
+              <w:t>ensino</w:t>
+            </w:r>
+            <w:proofErr w:type="spellEnd"/>
           </w:p>
         </w:tc>
         <w:tc>
@@ -2417,6 +2593,7 @@
                 <w:lang w:val="en-US"/>
               </w:rPr>
             </w:pPr>
+            <w:proofErr w:type="spellStart"/>
             <w:r>
               <w:rPr>
                 <w:rFonts w:ascii="Verdana" w:hAnsi="Verdana" w:cs="Verdana"/>
@@ -2424,8 +2601,50 @@
                 <w:smallCaps/>
                 <w:lang w:val="en-US"/>
               </w:rPr>
-              <w:t>Aptidões e Competências Pessoais</w:t>
-            </w:r>
+              <w:lastRenderedPageBreak/>
+              <w:t>Aptidões</w:t>
+            </w:r>
+            <w:proofErr w:type="spellEnd"/>
+            <w:r>
+              <w:rPr>
+                <w:rFonts w:ascii="Verdana" w:hAnsi="Verdana" w:cs="Verdana"/>
+                <w:b/>
+                <w:smallCaps/>
+                <w:lang w:val="en-US"/>
+              </w:rPr>
+              <w:t xml:space="preserve"> e </w:t>
+            </w:r>
+            <w:proofErr w:type="spellStart"/>
+            <w:r>
+              <w:rPr>
+                <w:rFonts w:ascii="Verdana" w:hAnsi="Verdana" w:cs="Verdana"/>
+                <w:b/>
+                <w:smallCaps/>
+                <w:lang w:val="en-US"/>
+              </w:rPr>
+              <w:t>Competências</w:t>
+            </w:r>
+            <w:proofErr w:type="spellEnd"/>
+            <w:r>
+              <w:rPr>
+                <w:rFonts w:ascii="Verdana" w:hAnsi="Verdana" w:cs="Verdana"/>
+                <w:b/>
+                <w:smallCaps/>
+                <w:lang w:val="en-US"/>
+              </w:rPr>
+              <w:t xml:space="preserve"> </w:t>
+            </w:r>
+            <w:proofErr w:type="spellStart"/>
+            <w:r>
+              <w:rPr>
+                <w:rFonts w:ascii="Verdana" w:hAnsi="Verdana" w:cs="Verdana"/>
+                <w:b/>
+                <w:smallCaps/>
+                <w:lang w:val="en-US"/>
+              </w:rPr>
+              <w:t>Pessoais</w:t>
+            </w:r>
+            <w:proofErr w:type="spellEnd"/>
           </w:p>
         </w:tc>
         <w:tc>
@@ -2446,6 +2665,7 @@
                 <w:lang w:val="en-US"/>
               </w:rPr>
             </w:pPr>
+            <w:proofErr w:type="spellStart"/>
             <w:r>
               <w:rPr>
                 <w:rFonts w:ascii="Verdana" w:hAnsi="Verdana" w:cs="Verdana"/>
@@ -2454,8 +2674,53 @@
                 <w:color w:val="FF0000"/>
                 <w:lang w:val="en-US"/>
               </w:rPr>
-              <w:t>Deixar em branco</w:t>
-            </w:r>
+              <w:t>Deixar</w:t>
+            </w:r>
+            <w:proofErr w:type="spellEnd"/>
+            <w:r>
+              <w:rPr>
+                <w:rFonts w:ascii="Verdana" w:hAnsi="Verdana" w:cs="Verdana"/>
+                <w:b/>
+                <w:i/>
+                <w:color w:val="FF0000"/>
+                <w:lang w:val="en-US"/>
+              </w:rPr>
+              <w:t xml:space="preserve"> </w:t>
+            </w:r>
+            <w:proofErr w:type="spellStart"/>
+            <w:r>
+              <w:rPr>
+                <w:rFonts w:ascii="Verdana" w:hAnsi="Verdana" w:cs="Verdana"/>
+                <w:b/>
+                <w:i/>
+                <w:color w:val="FF0000"/>
+                <w:lang w:val="en-US"/>
+              </w:rPr>
+              <w:t>em</w:t>
+            </w:r>
+            <w:proofErr w:type="spellEnd"/>
+            <w:r>
+              <w:rPr>
+                <w:rFonts w:ascii="Verdana" w:hAnsi="Verdana" w:cs="Verdana"/>
+                <w:b/>
+                <w:i/>
+                <w:color w:val="FF0000"/>
+                <w:lang w:val="en-US"/>
+              </w:rPr>
+              <w:t xml:space="preserve"> </w:t>
+            </w:r>
+            <w:proofErr w:type="spellStart"/>
+            <w:r>
+              <w:rPr>
+                <w:rFonts w:ascii="Verdana" w:hAnsi="Verdana" w:cs="Verdana"/>
+                <w:b/>
+                <w:i/>
+                <w:color w:val="FF0000"/>
+                <w:lang w:val="en-US"/>
+              </w:rPr>
+              <w:t>branco</w:t>
+            </w:r>
+            <w:proofErr w:type="spellEnd"/>
           </w:p>
         </w:tc>
       </w:tr>
@@ -2476,13 +2741,31 @@
                 <w:lang w:val="en-US"/>
               </w:rPr>
             </w:pPr>
+            <w:proofErr w:type="spellStart"/>
             <w:r>
               <w:rPr>
                 <w:rFonts w:ascii="Verdana" w:hAnsi="Verdana" w:cs="Verdana"/>
                 <w:lang w:val="en-US"/>
               </w:rPr>
-              <w:t>Primeira língua</w:t>
-            </w:r>
+              <w:t>Primeira</w:t>
+            </w:r>
+            <w:proofErr w:type="spellEnd"/>
+            <w:r>
+              <w:rPr>
+                <w:rFonts w:ascii="Verdana" w:hAnsi="Verdana" w:cs="Verdana"/>
+                <w:lang w:val="en-US"/>
+              </w:rPr>
+              <w:t xml:space="preserve"> </w:t>
+            </w:r>
+            <w:proofErr w:type="spellStart"/>
+            <w:r>
+              <w:rPr>
+                <w:rFonts w:ascii="Verdana" w:hAnsi="Verdana" w:cs="Verdana"/>
+                <w:lang w:val="en-US"/>
+              </w:rPr>
+              <w:t>língua</w:t>
+            </w:r>
+            <w:proofErr w:type="spellEnd"/>
           </w:p>
         </w:tc>
         <w:tc>
@@ -2524,13 +2807,31 @@
                 <w:b/>
               </w:rPr>
             </w:pPr>
+            <w:proofErr w:type="spellStart"/>
             <w:r>
               <w:rPr>
                 <w:rFonts w:ascii="Verdana" w:hAnsi="Verdana" w:cs="Verdana"/>
                 <w:lang w:val="en-US"/>
               </w:rPr>
-              <w:t>Outras línguas</w:t>
-            </w:r>
+              <w:t>Outras</w:t>
+            </w:r>
+            <w:proofErr w:type="spellEnd"/>
+            <w:r>
+              <w:rPr>
+                <w:rFonts w:ascii="Verdana" w:hAnsi="Verdana" w:cs="Verdana"/>
+                <w:lang w:val="en-US"/>
+              </w:rPr>
+              <w:t xml:space="preserve"> </w:t>
+            </w:r>
+            <w:proofErr w:type="spellStart"/>
+            <w:r>
+              <w:rPr>
+                <w:rFonts w:ascii="Verdana" w:hAnsi="Verdana" w:cs="Verdana"/>
+                <w:lang w:val="en-US"/>
+              </w:rPr>
+              <w:t>línguas</w:t>
+            </w:r>
+            <w:proofErr w:type="spellEnd"/>
           </w:p>
         </w:tc>
         <w:tc>
@@ -7490,8 +7791,11 @@
     <w:lsdException w:name="Table 3D effects 3" w:semiHidden="1" w:unhideWhenUsed="1"/>
     <w:lsdException w:name="Table Contemporary" w:semiHidden="1" w:unhideWhenUsed="1"/>
     <w:lsdException w:name="Table Elegant" w:semiHidden="1" w:unhideWhenUsed="1"/>
+    <w:lsdException w:name="Table Professional" w:semiHidden="1" w:unhideWhenUsed="1"/>
     <w:lsdException w:name="Table Subtle 1" w:semiHidden="1" w:unhideWhenUsed="1"/>
     <w:lsdException w:name="Table Subtle 2" w:semiHidden="1" w:unhideWhenUsed="1"/>
+    <w:lsdException w:name="Table Web 1" w:semiHidden="1" w:unhideWhenUsed="1"/>
+    <w:lsdException w:name="Table Web 2" w:semiHidden="1" w:unhideWhenUsed="1"/>
     <w:lsdException w:name="Table Web 3" w:semiHidden="1" w:unhideWhenUsed="1"/>
     <w:lsdException w:name="Balloon Text" w:semiHidden="1" w:unhideWhenUsed="1"/>
     <w:lsdException w:name="Table Grid" w:uiPriority="59"/>
@@ -8576,7 +8880,7 @@
 </file>
 
 <file path=customXml/itemProps1.xml><?xml version="1.0" encoding="utf-8"?>
-<ds:datastoreItem xmlns:ds="http://schemas.openxmlformats.org/officeDocument/2006/customXml" ds:itemID="{8CE843DE-F4F9-4548-B8E3-1E5A2D1B472D}">
+<ds:datastoreItem xmlns:ds="http://schemas.openxmlformats.org/officeDocument/2006/customXml" ds:itemID="{2D8100A0-37BF-4204-94D6-369C8D791538}">
   <ds:schemaRefs>
     <ds:schemaRef ds:uri="http://schemas.openxmlformats.org/officeDocument/2006/bibliography"/>
   </ds:schemaRefs>
